--- a/打印/STL和注意点.docx
+++ b/打印/STL和注意点.docx
@@ -2,13 +2,7 @@
 <file path=word/document.xml><?xml version="1.0" encoding="utf-8"?>
 <w:document xmlns:wpc="http://schemas.microsoft.com/office/word/2010/wordprocessingCanvas" xmlns:mc="http://schemas.openxmlformats.org/markup-compatibility/2006" xmlns:o="urn:schemas-microsoft-com:office:office" xmlns:r="http://schemas.openxmlformats.org/officeDocument/2006/relationships" xmlns:m="http://schemas.openxmlformats.org/officeDocument/2006/math" xmlns:v="urn:schemas-microsoft-com:vml" xmlns:wp14="http://schemas.microsoft.com/office/word/2010/wordprocessingDrawing" xmlns:wp="http://schemas.openxmlformats.org/drawingml/2006/wordprocessingDrawing" xmlns:w10="urn:schemas-microsoft-com:office:word" xmlns:w="http://schemas.openxmlformats.org/wordprocessingml/2006/main" xmlns:w14="http://schemas.microsoft.com/office/word/2010/wordml" xmlns:w15="http://schemas.microsoft.com/office/word/2012/wordml" xmlns:wpg="http://schemas.microsoft.com/office/word/2010/wordprocessingGroup" xmlns:wpi="http://schemas.microsoft.com/office/word/2010/wordprocessingInk" xmlns:wne="http://schemas.microsoft.com/office/word/2006/wordml" xmlns:wps="http://schemas.microsoft.com/office/word/2010/wordprocessingShape" mc:Ignorable="w14 w15 wp14">
   <w:body>
-    <w:p>
-      <w:pPr>
-        <w:rPr>
-          <w:rFonts w:hint="eastAsia"/>
-        </w:rPr>
-      </w:pPr>
-    </w:p>
+    <w:p/>
     <w:p>
       <w:pPr>
         <w:pStyle w:val="3"/>
@@ -1357,13 +1351,39 @@
         <w:rPr>
           <w:rFonts w:hint="eastAsia"/>
         </w:rPr>
+        <w:t>lower_bound</w:t>
+      </w:r>
+      <w:r>
+        <w:rPr>
+          <w:rFonts w:hint="eastAsia"/>
+        </w:rPr>
+        <w:t>左边（若存在）一定是第一个比</w:t>
+      </w:r>
+      <w:r>
+        <w:rPr>
+          <w:rFonts w:hint="eastAsia"/>
+        </w:rPr>
+        <w:t>i</w:t>
+      </w:r>
+      <w:r>
+        <w:rPr>
+          <w:rFonts w:hint="eastAsia"/>
+        </w:rPr>
+        <w:t>小的元素</w:t>
+      </w:r>
+    </w:p>
+    <w:p>
+      <w:r>
+        <w:rPr>
+          <w:rFonts w:hint="eastAsia"/>
+        </w:rPr>
         <w:t>upper_bound</w:t>
       </w:r>
       <w:r>
         <w:rPr>
           <w:rFonts w:hint="eastAsia"/>
         </w:rPr>
-        <w:t>左边（若存在）一定是第一个比</w:t>
+        <w:t>（若存在）一定是第一个比</w:t>
       </w:r>
       <w:r>
         <w:rPr>
@@ -1375,36 +1395,13 @@
         <w:rPr>
           <w:rFonts w:hint="eastAsia"/>
         </w:rPr>
-        <w:t>小的元素</w:t>
-      </w:r>
-    </w:p>
-    <w:p>
-      <w:r>
-        <w:rPr>
-          <w:rFonts w:hint="eastAsia"/>
-        </w:rPr>
-        <w:t>lower_bound</w:t>
-      </w:r>
-      <w:r>
-        <w:rPr>
-          <w:rFonts w:hint="eastAsia"/>
-        </w:rPr>
-        <w:t>（若存在）一定是第一个比</w:t>
-      </w:r>
-      <w:r>
-        <w:rPr>
-          <w:rFonts w:hint="eastAsia"/>
-        </w:rPr>
-        <w:t>i</w:t>
-      </w:r>
-      <w:r>
-        <w:rPr>
-          <w:rFonts w:hint="eastAsia"/>
-        </w:rPr>
         <w:t>大的元素</w:t>
       </w:r>
     </w:p>
-    <w:p/>
+    <w:p>
+      <w:bookmarkStart w:id="0" w:name="_GoBack"/>
+      <w:bookmarkEnd w:id="0"/>
+    </w:p>
     <w:p>
       <w:r>
         <w:rPr>
@@ -5271,9 +5268,6 @@
     <w:p>
       <w:pPr>
         <w:pStyle w:val="4"/>
-        <w:rPr>
-          <w:rFonts w:hint="eastAsia"/>
-        </w:rPr>
       </w:pPr>
       <w:r>
         <w:rPr>
@@ -5284,11 +5278,6 @@
       </w:r>
     </w:p>
     <w:p>
-      <w:pPr>
-        <w:rPr>
-          <w:rFonts w:hint="eastAsia"/>
-        </w:rPr>
-      </w:pPr>
       <w:r>
         <w:rPr>
           <w:rFonts w:hint="eastAsia"/>
@@ -5505,11 +5494,6 @@
       </w:r>
     </w:p>
     <w:p>
-      <w:pPr>
-        <w:rPr>
-          <w:rFonts w:hint="eastAsia"/>
-        </w:rPr>
-      </w:pPr>
       <w:r>
         <w:rPr>
           <w:rFonts w:hint="eastAsia"/>
@@ -5525,8 +5509,6 @@
         </w:rPr>
         <w:t>1</w:t>
       </w:r>
-      <w:bookmarkStart w:id="0" w:name="_GoBack"/>
-      <w:bookmarkEnd w:id="0"/>
     </w:p>
     <w:sectPr>
       <w:footerReference w:type="default" r:id="rId7"/>
@@ -5589,7 +5571,7 @@
             <w:noProof/>
             <w:lang w:val="zh-CN"/>
           </w:rPr>
-          <w:t>9</w:t>
+          <w:t>2</w:t>
         </w:r>
         <w:r>
           <w:fldChar w:fldCharType="end"/>
@@ -6587,7 +6569,7 @@
 </file>
 
 <file path=customXml/itemProps1.xml><?xml version="1.0" encoding="utf-8"?>
-<ds:datastoreItem xmlns:ds="http://schemas.openxmlformats.org/officeDocument/2006/customXml" ds:itemID="{C3D710B9-FA38-41D3-A9B4-8A850D4727C8}">
+<ds:datastoreItem xmlns:ds="http://schemas.openxmlformats.org/officeDocument/2006/customXml" ds:itemID="{9578535A-17EC-4FD0-8AAD-76FAEDC505A4}">
   <ds:schemaRefs>
     <ds:schemaRef ds:uri="http://schemas.openxmlformats.org/officeDocument/2006/bibliography"/>
   </ds:schemaRefs>
